--- a/Class/Comp 2710/Project1/Project 1 Design.docx
+++ b/Class/Comp 2710/Project1/Project 1 Design.docx
@@ -241,18 +241,509 @@
       </w:r>
     </w:p>
     <w:p/>
+    <w:p>
+      <w:pPr>
+        <w:pStyle w:val="Title"/>
+        <w:jc w:val="center"/>
+      </w:pPr>
+      <w:r>
+        <w:t>Classes and Functions</w:t>
+      </w:r>
+    </w:p>
+    <w:p>
+      <w:pPr>
+        <w:jc w:val="both"/>
+      </w:pPr>
+      <w:proofErr w:type="spellStart"/>
+      <w:r>
+        <w:t>openScores</w:t>
+      </w:r>
+      <w:proofErr w:type="spellEnd"/>
+    </w:p>
+    <w:p>
+      <w:pPr>
+        <w:jc w:val="both"/>
+      </w:pPr>
+      <w:proofErr w:type="spellStart"/>
+      <w:r>
+        <w:t>validInt</w:t>
+      </w:r>
+      <w:proofErr w:type="spellEnd"/>
+    </w:p>
+    <w:p>
+      <w:pPr>
+        <w:jc w:val="both"/>
+      </w:pPr>
+      <w:r>
+        <w:t xml:space="preserve">Struct </w:t>
+      </w:r>
+    </w:p>
+    <w:p>
+      <w:pPr>
+        <w:ind w:firstLine="720"/>
+        <w:jc w:val="both"/>
+      </w:pPr>
+      <w:r>
+        <w:t>P</w:t>
+      </w:r>
+      <w:r>
+        <w:t>uzzles</w:t>
+      </w:r>
+    </w:p>
+    <w:p>
+      <w:pPr>
+        <w:ind w:firstLine="720"/>
+        <w:jc w:val="both"/>
+      </w:pPr>
+      <w:r>
+        <w:tab/>
+        <w:t>Handles the questions, answers, points given and stat changes.</w:t>
+      </w:r>
+    </w:p>
+    <w:p>
+      <w:pPr>
+        <w:ind w:firstLine="720"/>
+        <w:jc w:val="both"/>
+      </w:pPr>
+      <w:r>
+        <w:lastRenderedPageBreak/>
+        <w:t>Score</w:t>
+      </w:r>
+    </w:p>
+    <w:p>
+      <w:pPr>
+        <w:ind w:firstLine="720"/>
+        <w:jc w:val="both"/>
+      </w:pPr>
+      <w:r>
+        <w:tab/>
+        <w:t>Holds the number of the score</w:t>
+      </w:r>
+    </w:p>
+    <w:p>
+      <w:pPr>
+        <w:ind w:firstLine="720"/>
+        <w:jc w:val="both"/>
+      </w:pPr>
+      <w:r>
+        <w:tab/>
+        <w:t>And the name of the player</w:t>
+      </w:r>
+    </w:p>
+    <w:p>
+      <w:pPr>
+        <w:jc w:val="both"/>
+      </w:pPr>
+      <w:r>
+        <w:t>Classes</w:t>
+      </w:r>
+    </w:p>
+    <w:p>
+      <w:pPr>
+        <w:ind w:firstLine="720"/>
+        <w:jc w:val="both"/>
+      </w:pPr>
+      <w:r>
+        <w:t>p</w:t>
+      </w:r>
+      <w:r>
+        <w:t>layer (handles player stats)</w:t>
+      </w:r>
+    </w:p>
+    <w:p>
+      <w:pPr>
+        <w:jc w:val="both"/>
+      </w:pPr>
+      <w:r>
+        <w:tab/>
+      </w:r>
+      <w:r>
+        <w:tab/>
+      </w:r>
+      <w:proofErr w:type="spellStart"/>
+      <w:r>
+        <w:t>changeIntelligence</w:t>
+      </w:r>
+      <w:proofErr w:type="spellEnd"/>
+    </w:p>
+    <w:p>
+      <w:pPr>
+        <w:jc w:val="both"/>
+      </w:pPr>
+      <w:r>
+        <w:tab/>
+      </w:r>
+      <w:r>
+        <w:tab/>
+      </w:r>
+      <w:proofErr w:type="spellStart"/>
+      <w:r>
+        <w:t>getIntelligence</w:t>
+      </w:r>
+      <w:proofErr w:type="spellEnd"/>
+    </w:p>
+    <w:p>
+      <w:pPr>
+        <w:jc w:val="both"/>
+      </w:pPr>
+      <w:r>
+        <w:tab/>
+      </w:r>
+      <w:r>
+        <w:tab/>
+      </w:r>
+      <w:proofErr w:type="spellStart"/>
+      <w:r>
+        <w:t>changeTime</w:t>
+      </w:r>
+      <w:proofErr w:type="spellEnd"/>
+    </w:p>
+    <w:p>
+      <w:pPr>
+        <w:jc w:val="both"/>
+      </w:pPr>
+      <w:r>
+        <w:tab/>
+      </w:r>
+      <w:r>
+        <w:tab/>
+      </w:r>
+      <w:proofErr w:type="spellStart"/>
+      <w:r>
+        <w:t>getTime</w:t>
+      </w:r>
+      <w:proofErr w:type="spellEnd"/>
+    </w:p>
+    <w:p>
+      <w:pPr>
+        <w:jc w:val="both"/>
+      </w:pPr>
+      <w:r>
+        <w:tab/>
+      </w:r>
+      <w:r>
+        <w:tab/>
+      </w:r>
+      <w:proofErr w:type="spellStart"/>
+      <w:r>
+        <w:t>changeMoney</w:t>
+      </w:r>
+      <w:proofErr w:type="spellEnd"/>
+    </w:p>
+    <w:p>
+      <w:pPr>
+        <w:jc w:val="both"/>
+      </w:pPr>
+      <w:r>
+        <w:tab/>
+      </w:r>
+      <w:r>
+        <w:tab/>
+      </w:r>
+      <w:proofErr w:type="spellStart"/>
+      <w:r>
+        <w:t>getMoney</w:t>
+      </w:r>
+      <w:proofErr w:type="spellEnd"/>
+    </w:p>
+    <w:p>
+      <w:pPr>
+        <w:jc w:val="both"/>
+      </w:pPr>
+      <w:r>
+        <w:tab/>
+      </w:r>
+      <w:r>
+        <w:tab/>
+      </w:r>
+      <w:proofErr w:type="spellStart"/>
+      <w:r>
+        <w:t>showStats</w:t>
+      </w:r>
+      <w:proofErr w:type="spellEnd"/>
+    </w:p>
+    <w:p>
+      <w:pPr>
+        <w:jc w:val="both"/>
+      </w:pPr>
+      <w:r>
+        <w:tab/>
+      </w:r>
+      <w:r>
+        <w:t>s</w:t>
+      </w:r>
+      <w:r>
+        <w:t>cores</w:t>
+      </w:r>
+    </w:p>
+    <w:p>
+      <w:pPr>
+        <w:jc w:val="both"/>
+      </w:pPr>
+      <w:r>
+        <w:tab/>
+      </w:r>
+      <w:r>
+        <w:tab/>
+      </w:r>
+      <w:proofErr w:type="spellStart"/>
+      <w:r>
+        <w:t>readScore</w:t>
+      </w:r>
+      <w:proofErr w:type="spellEnd"/>
+    </w:p>
+    <w:p>
+      <w:pPr>
+        <w:jc w:val="both"/>
+      </w:pPr>
+      <w:r>
+        <w:tab/>
+      </w:r>
+      <w:r>
+        <w:tab/>
+      </w:r>
+      <w:proofErr w:type="spellStart"/>
+      <w:r>
+        <w:t>sortScores</w:t>
+      </w:r>
+      <w:proofErr w:type="spellEnd"/>
+    </w:p>
+    <w:p>
+      <w:pPr>
+        <w:jc w:val="both"/>
+      </w:pPr>
+      <w:r>
+        <w:tab/>
+      </w:r>
+      <w:r>
+        <w:tab/>
+      </w:r>
+      <w:proofErr w:type="spellStart"/>
+      <w:r>
+        <w:t>editScores</w:t>
+      </w:r>
+      <w:proofErr w:type="spellEnd"/>
+    </w:p>
+    <w:p>
+      <w:pPr>
+        <w:jc w:val="both"/>
+      </w:pPr>
+      <w:r>
+        <w:tab/>
+        <w:t>hallway (linked list of puzzles)</w:t>
+      </w:r>
+    </w:p>
+    <w:p>
+      <w:pPr>
+        <w:jc w:val="both"/>
+      </w:pPr>
+      <w:r>
+        <w:tab/>
+      </w:r>
+      <w:r>
+        <w:tab/>
+        <w:t>setup</w:t>
+      </w:r>
+    </w:p>
+    <w:p>
+      <w:pPr>
+        <w:jc w:val="both"/>
+      </w:pPr>
+      <w:r>
+        <w:tab/>
+        <w:t>events (handles the random events per turn)</w:t>
+      </w:r>
+    </w:p>
+    <w:p>
+      <w:pPr>
+        <w:jc w:val="both"/>
+      </w:pPr>
+      <w:r>
+        <w:tab/>
+      </w:r>
+      <w:r>
+        <w:tab/>
+        <w:t>roll</w:t>
+      </w:r>
+    </w:p>
+    <w:p>
+      <w:pPr>
+        <w:jc w:val="both"/>
+      </w:pPr>
+      <w:r>
+        <w:tab/>
+      </w:r>
+      <w:r>
+        <w:tab/>
+        <w:t>riddle</w:t>
+      </w:r>
+    </w:p>
+    <w:p>
+      <w:pPr>
+        <w:jc w:val="both"/>
+      </w:pPr>
+      <w:r>
+        <w:tab/>
+      </w:r>
+      <w:r>
+        <w:tab/>
+        <w:t>event</w:t>
+      </w:r>
+    </w:p>
+    <w:p>
+      <w:pPr>
+        <w:jc w:val="both"/>
+      </w:pPr>
+      <w:r>
+        <w:tab/>
+      </w:r>
+      <w:proofErr w:type="gramStart"/>
+      <w:r>
+        <w:t>game(</w:t>
+      </w:r>
+      <w:proofErr w:type="gramEnd"/>
+      <w:r>
+        <w:t>handle the main portion of the game)</w:t>
+      </w:r>
+    </w:p>
+    <w:p>
+      <w:pPr>
+        <w:jc w:val="both"/>
+      </w:pPr>
+      <w:r>
+        <w:tab/>
+      </w:r>
+      <w:r>
+        <w:tab/>
+      </w:r>
+      <w:proofErr w:type="spellStart"/>
+      <w:r>
+        <w:t>gameOver</w:t>
+      </w:r>
+      <w:proofErr w:type="spellEnd"/>
+    </w:p>
+    <w:p>
+      <w:pPr>
+        <w:jc w:val="both"/>
+      </w:pPr>
+      <w:r>
+        <w:tab/>
+      </w:r>
+      <w:r>
+        <w:tab/>
+        <w:t>play</w:t>
+      </w:r>
+    </w:p>
+    <w:p>
+      <w:pPr>
+        <w:jc w:val="both"/>
+      </w:pPr>
+      <w:r>
+        <w:tab/>
+      </w:r>
+      <w:r>
+        <w:tab/>
+        <w:t>turn</w:t>
+      </w:r>
+    </w:p>
+    <w:p>
+      <w:pPr>
+        <w:jc w:val="both"/>
+      </w:pPr>
+      <w:r>
+        <w:tab/>
+      </w:r>
+      <w:proofErr w:type="gramStart"/>
+      <w:r>
+        <w:t>menu(</w:t>
+      </w:r>
+      <w:proofErr w:type="gramEnd"/>
+      <w:r>
+        <w:t>Handles the</w:t>
+      </w:r>
+      <w:r>
+        <w:t xml:space="preserve"> starting</w:t>
+      </w:r>
+      <w:r>
+        <w:t xml:space="preserve"> menu of the game)</w:t>
+      </w:r>
+    </w:p>
+    <w:p>
+      <w:pPr>
+        <w:jc w:val="both"/>
+      </w:pPr>
+      <w:r>
+        <w:tab/>
+      </w:r>
+      <w:r>
+        <w:tab/>
+      </w:r>
+      <w:proofErr w:type="spellStart"/>
+      <w:r>
+        <w:t>mainMenu</w:t>
+      </w:r>
+      <w:proofErr w:type="spellEnd"/>
+    </w:p>
+    <w:p>
+      <w:pPr>
+        <w:jc w:val="both"/>
+      </w:pPr>
+      <w:r>
+        <w:tab/>
+      </w:r>
+      <w:r>
+        <w:tab/>
+      </w:r>
+      <w:proofErr w:type="spellStart"/>
+      <w:r>
+        <w:t>showScores</w:t>
+      </w:r>
+      <w:proofErr w:type="spellEnd"/>
+    </w:p>
+    <w:p>
+      <w:pPr>
+        <w:jc w:val="both"/>
+      </w:pPr>
+    </w:p>
+    <w:p>
+      <w:pPr>
+        <w:jc w:val="both"/>
+      </w:pPr>
+      <w:r>
+        <w:tab/>
+      </w:r>
+      <w:r>
+        <w:tab/>
+      </w:r>
+    </w:p>
+    <w:p>
+      <w:pPr>
+        <w:jc w:val="both"/>
+      </w:pPr>
+      <w:r>
+        <w:tab/>
+      </w:r>
+      <w:r>
+        <w:tab/>
+      </w:r>
+    </w:p>
+    <w:p>
+      <w:pPr>
+        <w:jc w:val="both"/>
+      </w:pPr>
+      <w:r>
+        <w:tab/>
+      </w:r>
+    </w:p>
     <w:p/>
     <w:p/>
     <w:p/>
-    <w:p/>
-    <w:p/>
     <w:p>
       <w:pPr>
         <w:pStyle w:val="Title"/>
         <w:jc w:val="center"/>
       </w:pPr>
       <w:r>
-        <w:lastRenderedPageBreak/>
         <w:t>Testing</w:t>
       </w:r>
     </w:p>
@@ -462,221 +953,400 @@
         <w:t>I</w:t>
       </w:r>
       <w:r>
-        <w:t xml:space="preserve">ncreases the players </w:t>
-      </w:r>
-      <w:r>
-        <w:t xml:space="preserve">money </w:t>
+        <w:t>ncreases the players money stat at the cost of the time stat.</w:t>
+      </w:r>
+    </w:p>
+    <w:p>
+      <w:r>
+        <w:t xml:space="preserve">Entering 4 Displays the player current stats. This should </w:t>
+      </w:r>
+      <w:r>
+        <w:rPr>
+          <w:b/>
+        </w:rPr>
+        <w:t>not use up any time</w:t>
+      </w:r>
+      <w:r>
+        <w:t>.</w:t>
+      </w:r>
+    </w:p>
+    <w:p>
+      <w:r>
+        <w:t xml:space="preserve">Entering </w:t>
+      </w:r>
+      <w:r>
+        <w:t xml:space="preserve">5 Exits the game. The high score is </w:t>
+      </w:r>
+      <w:r>
+        <w:rPr>
+          <w:b/>
+        </w:rPr>
+        <w:t>not</w:t>
+      </w:r>
+      <w:r>
+        <w:t xml:space="preserve"> saved</w:t>
+      </w:r>
+      <w:r>
+        <w:t>.</w:t>
+      </w:r>
+    </w:p>
+    <w:p>
+      <w:pPr>
+        <w:rPr>
+          <w:b/>
+        </w:rPr>
+      </w:pPr>
+    </w:p>
+    <w:p>
+      <w:pPr>
+        <w:rPr>
+          <w:b/>
+        </w:rPr>
+      </w:pPr>
+      <w:r>
+        <w:rPr>
+          <w:b/>
+        </w:rPr>
+        <w:t xml:space="preserve">Case </w:t>
+      </w:r>
+      <w:proofErr w:type="gramStart"/>
+      <w:r>
+        <w:rPr>
+          <w:b/>
+        </w:rPr>
+        <w:t>2</w:t>
+      </w:r>
+      <w:r>
+        <w:rPr>
+          <w:b/>
+        </w:rPr>
+        <w:t xml:space="preserve"> :</w:t>
+      </w:r>
+      <w:proofErr w:type="gramEnd"/>
+      <w:r>
+        <w:rPr>
+          <w:b/>
+        </w:rPr>
+        <w:t xml:space="preserve"> Readi</w:t>
+      </w:r>
+      <w:r>
+        <w:rPr>
+          <w:b/>
+        </w:rPr>
+        <w:t>ng and Writing</w:t>
+      </w:r>
+      <w:r>
+        <w:rPr>
+          <w:b/>
+        </w:rPr>
+        <w:t xml:space="preserve"> Files</w:t>
+      </w:r>
+      <w:r>
+        <w:rPr>
+          <w:b/>
+        </w:rPr>
+        <w:t xml:space="preserve"> for High Scores</w:t>
+      </w:r>
+    </w:p>
+    <w:p>
+      <w:pPr>
+        <w:rPr>
+          <w:b/>
+        </w:rPr>
+      </w:pPr>
+      <w:r>
+        <w:rPr>
+          <w:b/>
+        </w:rPr>
+        <w:t xml:space="preserve">Reading in a file with more than 10 </w:t>
+      </w:r>
+      <w:r>
+        <w:rPr>
+          <w:b/>
+        </w:rPr>
+        <w:t>scores.</w:t>
+      </w:r>
+    </w:p>
+    <w:p>
+      <w:r>
+        <w:t>The program should read in the file for first 10 scores. Anything else will not be added.</w:t>
+      </w:r>
+    </w:p>
+    <w:p>
+      <w:pPr>
+        <w:rPr>
+          <w:b/>
+        </w:rPr>
+      </w:pPr>
+      <w:r>
+        <w:rPr>
+          <w:b/>
+        </w:rPr>
+        <w:t>Reading in an empty file</w:t>
+      </w:r>
+    </w:p>
+    <w:p>
+      <w:r>
+        <w:t>The program should not see anything since the file is blank</w:t>
+      </w:r>
+      <w:r>
+        <w:t>.</w:t>
+      </w:r>
+    </w:p>
+    <w:p>
+      <w:pPr>
+        <w:rPr>
+          <w:b/>
+        </w:rPr>
+      </w:pPr>
+      <w:r>
+        <w:rPr>
+          <w:b/>
+        </w:rPr>
+        <w:t>Reading a file that doesn’t exist</w:t>
+      </w:r>
+    </w:p>
+    <w:p>
+      <w:r>
+        <w:t>The program should then create the top scores file so that the program can read it in.</w:t>
+      </w:r>
+    </w:p>
+    <w:p>
+      <w:pPr>
+        <w:rPr>
+          <w:b/>
+        </w:rPr>
+      </w:pPr>
+      <w:r>
+        <w:rPr>
+          <w:b/>
+        </w:rPr>
+        <w:t>Writing to a file with 10 scores already</w:t>
+      </w:r>
+    </w:p>
+    <w:p>
+      <w:r>
+        <w:t>When writing to a file with 10 scores the current score should be compared to the existing scores and the list should be updated to reflect this. The top ten of the eleven scores should be written to the file.</w:t>
+      </w:r>
+    </w:p>
+    <w:p>
+      <w:pPr>
+        <w:rPr>
+          <w:b/>
+        </w:rPr>
+      </w:pPr>
+      <w:r>
+        <w:rPr>
+          <w:b/>
+        </w:rPr>
+        <w:t>Case 3: Modifying player stats</w:t>
+      </w:r>
+    </w:p>
+    <w:p>
+      <w:proofErr w:type="gramStart"/>
+      <w:r>
+        <w:t>During the course of</w:t>
+      </w:r>
+      <w:proofErr w:type="gramEnd"/>
+      <w:r>
+        <w:t xml:space="preserve"> the game the users</w:t>
+      </w:r>
+      <w:r>
+        <w:t>,</w:t>
+      </w:r>
+      <w:r>
+        <w:t xml:space="preserve"> players stats should actually be changed.</w:t>
+      </w:r>
+      <w:r>
+        <w:t xml:space="preserve"> Thus</w:t>
+      </w:r>
+      <w:r>
+        <w:t>,</w:t>
+      </w:r>
+      <w:r>
+        <w:t xml:space="preserve"> the player character created in the in the main menu must be updated </w:t>
+      </w:r>
+      <w:proofErr w:type="gramStart"/>
+      <w:r>
+        <w:t>each and every</w:t>
+      </w:r>
+      <w:proofErr w:type="gramEnd"/>
+      <w:r>
+        <w:t xml:space="preserve"> time an event happens otherwise the score will not change. </w:t>
+      </w:r>
+    </w:p>
+    <w:p>
+      <w:pPr>
+        <w:rPr>
+          <w:b/>
+        </w:rPr>
+      </w:pPr>
+      <w:r>
+        <w:rPr>
+          <w:b/>
+        </w:rPr>
+        <w:t>Lowering stats</w:t>
+      </w:r>
+    </w:p>
+    <w:p>
+      <w:r>
+        <w:t>Since the lowest score in the game is zero there must a check so that the users</w:t>
+      </w:r>
+      <w:r>
+        <w:t xml:space="preserve">, </w:t>
+      </w:r>
+      <w:r>
+        <w:t>stats never fall below zero even if they should</w:t>
+      </w:r>
+      <w:r>
+        <w:t xml:space="preserve"> </w:t>
+      </w:r>
+      <w:r>
+        <w:t>(</w:t>
+      </w:r>
+      <w:proofErr w:type="spellStart"/>
+      <w:r>
+        <w:t>e.g</w:t>
+      </w:r>
+      <w:proofErr w:type="spellEnd"/>
+      <w:r>
+        <w:t xml:space="preserve"> if time is 1 but you lose 2 you should still have 0 time and not -1)</w:t>
+      </w:r>
+      <w:r>
+        <w:t xml:space="preserve"> Failure to do so could two scores to go below zero at the same time, thus resulting in a possible endless game (or until the last score goes below zero) which could result in a unfair high score.</w:t>
       </w:r>
       <w:bookmarkStart w:id="0" w:name="_GoBack"/>
       <w:bookmarkEnd w:id="0"/>
-      <w:r>
-        <w:t xml:space="preserve"> stat at the cost of the time stat.</w:t>
-      </w:r>
-    </w:p>
-    <w:p>
-      <w:r>
-        <w:t xml:space="preserve">Entering </w:t>
-      </w:r>
-      <w:r>
-        <w:t>4</w:t>
+    </w:p>
+    <w:p>
+      <w:pPr>
+        <w:rPr>
+          <w:b/>
+        </w:rPr>
+      </w:pPr>
+      <w:r>
+        <w:rPr>
+          <w:b/>
+        </w:rPr>
+        <w:t>Case 4:</w:t>
+      </w:r>
+      <w:r>
+        <w:rPr>
+          <w:b/>
+        </w:rPr>
+        <w:t xml:space="preserve"> Game Over</w:t>
+      </w:r>
+    </w:p>
+    <w:p>
+      <w:r>
+        <w:t>The game should end as soon the player reaches the goal or one of the stats reach</w:t>
+      </w:r>
+      <w:r>
+        <w:t>e</w:t>
+      </w:r>
+      <w:r>
+        <w:t>s zer</w:t>
+      </w:r>
+      <w:r>
+        <w:t>o.</w:t>
       </w:r>
       <w:r>
         <w:t xml:space="preserve"> </w:t>
       </w:r>
       <w:r>
-        <w:t xml:space="preserve">Displays the player current stats. This should </w:t>
-      </w:r>
-      <w:r>
-        <w:rPr>
-          <w:b/>
-        </w:rPr>
-        <w:t>not use up any time</w:t>
-      </w:r>
-      <w:r>
-        <w:t>.</w:t>
-      </w:r>
-    </w:p>
-    <w:p>
-      <w:r>
-        <w:t xml:space="preserve">Entering </w:t>
-      </w:r>
-      <w:r>
-        <w:t xml:space="preserve">5 Exits the game. The high score is </w:t>
-      </w:r>
-      <w:r>
-        <w:rPr>
-          <w:b/>
-        </w:rPr>
-        <w:t>not</w:t>
-      </w:r>
-      <w:r>
-        <w:t xml:space="preserve"> saved</w:t>
-      </w:r>
-      <w:r>
-        <w:t>.</w:t>
-      </w:r>
-    </w:p>
-    <w:p>
-      <w:pPr>
-        <w:rPr>
-          <w:b/>
-        </w:rPr>
-      </w:pPr>
-    </w:p>
-    <w:p>
-      <w:pPr>
-        <w:rPr>
-          <w:b/>
-        </w:rPr>
-      </w:pPr>
-      <w:r>
-        <w:rPr>
-          <w:b/>
-        </w:rPr>
-        <w:t xml:space="preserve">Case </w:t>
+        <w:t>The game should also end if the user selects quit at any point.</w:t>
+      </w:r>
+      <w:r>
+        <w:t xml:space="preserve"> </w:t>
+      </w:r>
+      <w:r>
+        <w:t>The game should be able differentiate between the user and system ending</w:t>
+      </w:r>
+      <w:r>
+        <w:t xml:space="preserve"> the game</w:t>
+      </w:r>
+      <w:r>
+        <w:t xml:space="preserve"> as well as </w:t>
+      </w:r>
+      <w:r>
+        <w:t>which</w:t>
+      </w:r>
+      <w:r>
+        <w:t xml:space="preserve"> stat</w:t>
+      </w:r>
+      <w:r>
+        <w:t xml:space="preserve"> was lowered to zero</w:t>
+      </w:r>
+      <w:r>
+        <w:t xml:space="preserve">. </w:t>
+      </w:r>
+    </w:p>
+    <w:p/>
+    <w:p>
+      <w:pPr>
+        <w:rPr>
+          <w:b/>
+        </w:rPr>
+      </w:pPr>
+      <w:r>
+        <w:rPr>
+          <w:b/>
+        </w:rPr>
+        <w:t>Case 5</w:t>
+      </w:r>
+      <w:r>
+        <w:rPr>
+          <w:b/>
+        </w:rPr>
+        <w:t xml:space="preserve"> Answering a riddle</w:t>
+      </w:r>
+    </w:p>
+    <w:p>
+      <w:r>
+        <w:t xml:space="preserve">When encountering a </w:t>
       </w:r>
       <w:proofErr w:type="gramStart"/>
       <w:r>
-        <w:rPr>
-          <w:b/>
-        </w:rPr>
-        <w:t>2</w:t>
-      </w:r>
-      <w:r>
-        <w:rPr>
-          <w:b/>
-        </w:rPr>
-        <w:t xml:space="preserve"> :</w:t>
+        <w:t>riddle</w:t>
       </w:r>
       <w:proofErr w:type="gramEnd"/>
       <w:r>
-        <w:rPr>
-          <w:b/>
-        </w:rPr>
-        <w:t xml:space="preserve"> Reading in Files</w:t>
-      </w:r>
-    </w:p>
-    <w:p>
-      <w:pPr>
-        <w:rPr>
-          <w:b/>
-        </w:rPr>
-      </w:pPr>
-      <w:r>
-        <w:rPr>
-          <w:b/>
-        </w:rPr>
-        <w:t xml:space="preserve">Reading in a file with more than 10 </w:t>
-      </w:r>
-      <w:r>
-        <w:rPr>
-          <w:b/>
-        </w:rPr>
-        <w:t>scores.</w:t>
-      </w:r>
-    </w:p>
-    <w:p>
-      <w:r>
-        <w:t>The program should read in the file for first 10 scores. Anything else will not be added.</w:t>
-      </w:r>
-    </w:p>
-    <w:p>
-      <w:pPr>
-        <w:rPr>
-          <w:b/>
-        </w:rPr>
-      </w:pPr>
-      <w:r>
-        <w:rPr>
-          <w:b/>
-        </w:rPr>
-        <w:t>Reading in an empty file</w:t>
-      </w:r>
-    </w:p>
-    <w:p>
-      <w:r>
-        <w:t>The program should not see anything since the file is blank</w:t>
-      </w:r>
-      <w:r>
-        <w:t>.</w:t>
+        <w:t xml:space="preserve"> the player will have choice of 4 answers. Entering anything besides 1-4 will result in a character warning and prompting the player with the riddle again.</w:t>
+      </w:r>
+      <w:r>
+        <w:t xml:space="preserve"> If the user enters the correct </w:t>
+      </w:r>
+      <w:proofErr w:type="gramStart"/>
+      <w:r>
+        <w:t>answer</w:t>
+      </w:r>
+      <w:proofErr w:type="gramEnd"/>
+      <w:r>
+        <w:t xml:space="preserve"> then the stat associated with the riddle will be increased. Otherwise the stat associated with the riddle will be drastically decreased.</w:t>
+      </w:r>
+    </w:p>
+    <w:p>
+      <w:pPr>
+        <w:rPr>
+          <w:b/>
+        </w:rPr>
+      </w:pPr>
+      <w:r>
+        <w:rPr>
+          <w:b/>
+        </w:rPr>
+        <w:tab/>
+      </w:r>
+    </w:p>
+    <w:p>
+      <w:r>
+        <w:tab/>
       </w:r>
     </w:p>
     <w:p/>
     <w:p>
-      <w:pPr>
-        <w:rPr>
-          <w:b/>
-        </w:rPr>
-      </w:pPr>
-      <w:r>
-        <w:rPr>
-          <w:b/>
-        </w:rPr>
+      <w:r>
         <w:lastRenderedPageBreak/>
-        <w:t>Case 3: Modifying player stats</w:t>
-      </w:r>
-    </w:p>
-    <w:p>
-      <w:pPr>
-        <w:rPr>
-          <w:b/>
-        </w:rPr>
-      </w:pPr>
-    </w:p>
-    <w:p>
-      <w:pPr>
-        <w:rPr>
-          <w:b/>
-        </w:rPr>
-      </w:pPr>
-    </w:p>
-    <w:p>
-      <w:pPr>
-        <w:rPr>
-          <w:b/>
-        </w:rPr>
-      </w:pPr>
-      <w:r>
-        <w:rPr>
-          <w:b/>
-        </w:rPr>
-        <w:t>Case 4:</w:t>
-      </w:r>
-      <w:r>
-        <w:rPr>
-          <w:b/>
-        </w:rPr>
-        <w:t xml:space="preserve"> Game Over</w:t>
-      </w:r>
-    </w:p>
-    <w:p>
-      <w:pPr>
-        <w:rPr>
-          <w:b/>
-        </w:rPr>
-      </w:pPr>
-    </w:p>
-    <w:p>
-      <w:pPr>
-        <w:rPr>
-          <w:b/>
-        </w:rPr>
-      </w:pPr>
-      <w:r>
-        <w:rPr>
-          <w:b/>
-        </w:rPr>
-        <w:tab/>
-      </w:r>
-    </w:p>
-    <w:p>
-      <w:r>
-        <w:tab/>
-      </w:r>
-    </w:p>
-    <w:p/>
-    <w:p>
-      <w:r>
         <w:tab/>
       </w:r>
       <w:r>

--- a/Class/Comp 2710/Project1/Project 1 Design.docx
+++ b/Class/Comp 2710/Project1/Project 1 Design.docx
@@ -901,322 +901,325 @@
       </w:r>
     </w:p>
     <w:p>
-      <w:r>
-        <w:t xml:space="preserve"> </w:t>
-      </w:r>
-    </w:p>
-    <w:p>
-      <w:r>
-        <w:t xml:space="preserve">Entering 1 </w:t>
-      </w:r>
-      <w:r>
-        <w:t>S</w:t>
-      </w:r>
-      <w:r>
-        <w:t>hould bring up a random event that effects the character.</w:t>
-      </w:r>
-      <w:r>
-        <w:t xml:space="preserve"> This takes time as well and can modify other stats.</w:t>
-      </w:r>
-    </w:p>
-    <w:p>
-      <w:r>
-        <w:t xml:space="preserve">Entering 2 </w:t>
-      </w:r>
-      <w:r>
-        <w:t>I</w:t>
-      </w:r>
-      <w:r>
-        <w:t xml:space="preserve">ncreases </w:t>
-      </w:r>
-      <w:r>
-        <w:t>the players</w:t>
-      </w:r>
-      <w:r>
-        <w:t xml:space="preserve"> intelligence stat</w:t>
-      </w:r>
-      <w:r>
-        <w:t xml:space="preserve"> at the cost of the time stat.</w:t>
-      </w:r>
-    </w:p>
-    <w:p>
-      <w:r>
-        <w:t xml:space="preserve">Entering </w:t>
-      </w:r>
-      <w:r>
-        <w:t>3</w:t>
-      </w:r>
-      <w:r>
-        <w:t xml:space="preserve"> </w:t>
-      </w:r>
-      <w:r>
-        <w:t>I</w:t>
-      </w:r>
-      <w:r>
-        <w:t>ncreases the players money stat at the cost of the time stat.</w:t>
-      </w:r>
-    </w:p>
-    <w:p>
-      <w:r>
-        <w:t xml:space="preserve">Entering 4 Displays the player current stats. This should </w:t>
-      </w:r>
-      <w:r>
-        <w:rPr>
-          <w:b/>
-        </w:rPr>
-        <w:t>not use up any time</w:t>
-      </w:r>
-      <w:r>
-        <w:t>.</w:t>
-      </w:r>
-    </w:p>
-    <w:p>
-      <w:r>
-        <w:t xml:space="preserve">Entering </w:t>
-      </w:r>
-      <w:r>
-        <w:t xml:space="preserve">5 Exits the game. The high score is </w:t>
-      </w:r>
-      <w:r>
-        <w:rPr>
-          <w:b/>
-        </w:rPr>
-        <w:t>not</w:t>
-      </w:r>
-      <w:r>
-        <w:t xml:space="preserve"> saved</w:t>
-      </w:r>
-      <w:r>
-        <w:t>.</w:t>
-      </w:r>
-    </w:p>
-    <w:p>
-      <w:pPr>
-        <w:rPr>
-          <w:b/>
-        </w:rPr>
-      </w:pPr>
-    </w:p>
-    <w:p>
-      <w:pPr>
-        <w:rPr>
-          <w:b/>
-        </w:rPr>
-      </w:pPr>
-      <w:r>
-        <w:rPr>
-          <w:b/>
-        </w:rPr>
-        <w:t xml:space="preserve">Case </w:t>
-      </w:r>
-      <w:proofErr w:type="gramStart"/>
-      <w:r>
-        <w:rPr>
-          <w:b/>
-        </w:rPr>
-        <w:t>2</w:t>
-      </w:r>
-      <w:r>
-        <w:rPr>
-          <w:b/>
-        </w:rPr>
-        <w:t xml:space="preserve"> :</w:t>
-      </w:r>
-      <w:proofErr w:type="gramEnd"/>
-      <w:r>
-        <w:rPr>
-          <w:b/>
-        </w:rPr>
-        <w:t xml:space="preserve"> Readi</w:t>
-      </w:r>
-      <w:r>
-        <w:rPr>
-          <w:b/>
-        </w:rPr>
-        <w:t>ng and Writing</w:t>
-      </w:r>
-      <w:r>
-        <w:rPr>
-          <w:b/>
-        </w:rPr>
-        <w:t xml:space="preserve"> Files</w:t>
-      </w:r>
-      <w:r>
-        <w:rPr>
-          <w:b/>
-        </w:rPr>
-        <w:t xml:space="preserve"> for High Scores</w:t>
-      </w:r>
-    </w:p>
-    <w:p>
-      <w:pPr>
-        <w:rPr>
-          <w:b/>
-        </w:rPr>
-      </w:pPr>
-      <w:r>
-        <w:rPr>
-          <w:b/>
-        </w:rPr>
-        <w:t xml:space="preserve">Reading in a file with more than 10 </w:t>
-      </w:r>
-      <w:r>
-        <w:rPr>
-          <w:b/>
-        </w:rPr>
-        <w:t>scores.</w:t>
-      </w:r>
-    </w:p>
-    <w:p>
-      <w:r>
-        <w:t>The program should read in the file for first 10 scores. Anything else will not be added.</w:t>
-      </w:r>
-    </w:p>
-    <w:p>
-      <w:pPr>
-        <w:rPr>
-          <w:b/>
-        </w:rPr>
-      </w:pPr>
-      <w:r>
-        <w:rPr>
-          <w:b/>
-        </w:rPr>
-        <w:t>Reading in an empty file</w:t>
-      </w:r>
-    </w:p>
-    <w:p>
-      <w:r>
-        <w:t>The program should not see anything since the file is blank</w:t>
-      </w:r>
-      <w:r>
-        <w:t>.</w:t>
-      </w:r>
-    </w:p>
-    <w:p>
-      <w:pPr>
-        <w:rPr>
-          <w:b/>
-        </w:rPr>
-      </w:pPr>
-      <w:r>
-        <w:rPr>
-          <w:b/>
-        </w:rPr>
-        <w:t>Reading a file that doesn’t exist</w:t>
-      </w:r>
-    </w:p>
-    <w:p>
-      <w:r>
-        <w:t>The program should then create the top scores file so that the program can read it in.</w:t>
-      </w:r>
-    </w:p>
-    <w:p>
-      <w:pPr>
-        <w:rPr>
-          <w:b/>
-        </w:rPr>
-      </w:pPr>
-      <w:r>
-        <w:rPr>
-          <w:b/>
-        </w:rPr>
-        <w:t>Writing to a file with 10 scores already</w:t>
-      </w:r>
-    </w:p>
-    <w:p>
-      <w:r>
-        <w:t>When writing to a file with 10 scores the current score should be compared to the existing scores and the list should be updated to reflect this. The top ten of the eleven scores should be written to the file.</w:t>
-      </w:r>
-    </w:p>
-    <w:p>
-      <w:pPr>
-        <w:rPr>
-          <w:b/>
-        </w:rPr>
-      </w:pPr>
-      <w:r>
-        <w:rPr>
-          <w:b/>
-        </w:rPr>
-        <w:t>Case 3: Modifying player stats</w:t>
-      </w:r>
-    </w:p>
-    <w:p>
-      <w:proofErr w:type="gramStart"/>
-      <w:r>
-        <w:t>During the course of</w:t>
-      </w:r>
-      <w:proofErr w:type="gramEnd"/>
-      <w:r>
-        <w:t xml:space="preserve"> the game the users</w:t>
-      </w:r>
-      <w:r>
-        <w:t>,</w:t>
-      </w:r>
-      <w:r>
-        <w:t xml:space="preserve"> players stats should actually be changed.</w:t>
-      </w:r>
-      <w:r>
-        <w:t xml:space="preserve"> Thus</w:t>
-      </w:r>
-      <w:r>
-        <w:t>,</w:t>
-      </w:r>
-      <w:r>
-        <w:t xml:space="preserve"> the player character created in the in the main menu must be updated </w:t>
-      </w:r>
-      <w:proofErr w:type="gramStart"/>
-      <w:r>
-        <w:t>each and every</w:t>
-      </w:r>
-      <w:proofErr w:type="gramEnd"/>
-      <w:r>
-        <w:t xml:space="preserve"> time an event happens otherwise the score will not change. </w:t>
-      </w:r>
-    </w:p>
-    <w:p>
-      <w:pPr>
-        <w:rPr>
-          <w:b/>
-        </w:rPr>
-      </w:pPr>
-      <w:r>
-        <w:rPr>
-          <w:b/>
-        </w:rPr>
-        <w:t>Lowering stats</w:t>
-      </w:r>
-    </w:p>
-    <w:p>
-      <w:r>
-        <w:t>Since the lowest score in the game is zero there must a check so that the users</w:t>
-      </w:r>
-      <w:r>
-        <w:t xml:space="preserve">, </w:t>
-      </w:r>
-      <w:r>
-        <w:t>stats never fall below zero even if they should</w:t>
-      </w:r>
-      <w:r>
-        <w:t xml:space="preserve"> </w:t>
-      </w:r>
-      <w:r>
-        <w:t>(</w:t>
-      </w:r>
-      <w:proofErr w:type="spellStart"/>
-      <w:r>
-        <w:t>e.g</w:t>
-      </w:r>
-      <w:proofErr w:type="spellEnd"/>
-      <w:r>
-        <w:t xml:space="preserve"> if time is 1 but you lose 2 you should still have 0 time and not -1)</w:t>
-      </w:r>
-      <w:r>
-        <w:t xml:space="preserve"> Failure to do so could two scores to go below zero at the same time, thus resulting in a possible endless game (or until the last score goes below zero) which could result in a unfair high score.</w:t>
-      </w:r>
+      <w:pPr>
+        <w:rPr>
+          <w:i/>
+          <w:color w:val="FF0000"/>
+        </w:rPr>
+      </w:pPr>
       <w:bookmarkStart w:id="0" w:name="_GoBack"/>
       <w:bookmarkEnd w:id="0"/>
+    </w:p>
+    <w:p>
+      <w:r>
+        <w:t xml:space="preserve">Entering 1 </w:t>
+      </w:r>
+      <w:r>
+        <w:t>S</w:t>
+      </w:r>
+      <w:r>
+        <w:t>hould bring up a random event that effects the character.</w:t>
+      </w:r>
+      <w:r>
+        <w:t xml:space="preserve"> This takes time as well and can modify other stats.</w:t>
+      </w:r>
+    </w:p>
+    <w:p>
+      <w:r>
+        <w:t xml:space="preserve">Entering 2 </w:t>
+      </w:r>
+      <w:r>
+        <w:t>I</w:t>
+      </w:r>
+      <w:r>
+        <w:t xml:space="preserve">ncreases </w:t>
+      </w:r>
+      <w:r>
+        <w:t>the players</w:t>
+      </w:r>
+      <w:r>
+        <w:t xml:space="preserve"> intelligence stat</w:t>
+      </w:r>
+      <w:r>
+        <w:t xml:space="preserve"> at the cost of the time stat.</w:t>
+      </w:r>
+    </w:p>
+    <w:p>
+      <w:r>
+        <w:t xml:space="preserve">Entering </w:t>
+      </w:r>
+      <w:r>
+        <w:t>3</w:t>
+      </w:r>
+      <w:r>
+        <w:t xml:space="preserve"> </w:t>
+      </w:r>
+      <w:r>
+        <w:t>I</w:t>
+      </w:r>
+      <w:r>
+        <w:t>ncreases the players money stat at the cost of the time stat.</w:t>
+      </w:r>
+    </w:p>
+    <w:p>
+      <w:r>
+        <w:t xml:space="preserve">Entering 4 Displays the player current stats. This should </w:t>
+      </w:r>
+      <w:r>
+        <w:rPr>
+          <w:b/>
+        </w:rPr>
+        <w:t>not use up any time</w:t>
+      </w:r>
+      <w:r>
+        <w:t>.</w:t>
+      </w:r>
+    </w:p>
+    <w:p>
+      <w:r>
+        <w:t xml:space="preserve">Entering </w:t>
+      </w:r>
+      <w:r>
+        <w:t xml:space="preserve">5 Exits the game. The high score is </w:t>
+      </w:r>
+      <w:r>
+        <w:rPr>
+          <w:b/>
+        </w:rPr>
+        <w:t>not</w:t>
+      </w:r>
+      <w:r>
+        <w:t xml:space="preserve"> saved</w:t>
+      </w:r>
+      <w:r>
+        <w:t>.</w:t>
+      </w:r>
+    </w:p>
+    <w:p>
+      <w:pPr>
+        <w:rPr>
+          <w:b/>
+        </w:rPr>
+      </w:pPr>
+    </w:p>
+    <w:p>
+      <w:pPr>
+        <w:rPr>
+          <w:b/>
+        </w:rPr>
+      </w:pPr>
+      <w:r>
+        <w:rPr>
+          <w:b/>
+        </w:rPr>
+        <w:t xml:space="preserve">Case </w:t>
+      </w:r>
+      <w:proofErr w:type="gramStart"/>
+      <w:r>
+        <w:rPr>
+          <w:b/>
+        </w:rPr>
+        <w:t>2</w:t>
+      </w:r>
+      <w:r>
+        <w:rPr>
+          <w:b/>
+        </w:rPr>
+        <w:t xml:space="preserve"> :</w:t>
+      </w:r>
+      <w:proofErr w:type="gramEnd"/>
+      <w:r>
+        <w:rPr>
+          <w:b/>
+        </w:rPr>
+        <w:t xml:space="preserve"> Readi</w:t>
+      </w:r>
+      <w:r>
+        <w:rPr>
+          <w:b/>
+        </w:rPr>
+        <w:t>ng and Writing</w:t>
+      </w:r>
+      <w:r>
+        <w:rPr>
+          <w:b/>
+        </w:rPr>
+        <w:t xml:space="preserve"> Files</w:t>
+      </w:r>
+      <w:r>
+        <w:rPr>
+          <w:b/>
+        </w:rPr>
+        <w:t xml:space="preserve"> for High Scores</w:t>
+      </w:r>
+    </w:p>
+    <w:p>
+      <w:pPr>
+        <w:rPr>
+          <w:b/>
+        </w:rPr>
+      </w:pPr>
+      <w:r>
+        <w:rPr>
+          <w:b/>
+        </w:rPr>
+        <w:t xml:space="preserve">Reading in a file with more than 10 </w:t>
+      </w:r>
+      <w:r>
+        <w:rPr>
+          <w:b/>
+        </w:rPr>
+        <w:t>scores.</w:t>
+      </w:r>
+    </w:p>
+    <w:p>
+      <w:r>
+        <w:t>The program should read in the file for first 10 scores. Anything else will not be added.</w:t>
+      </w:r>
+    </w:p>
+    <w:p>
+      <w:pPr>
+        <w:rPr>
+          <w:b/>
+        </w:rPr>
+      </w:pPr>
+      <w:r>
+        <w:rPr>
+          <w:b/>
+        </w:rPr>
+        <w:t>Reading in an empty file</w:t>
+      </w:r>
+    </w:p>
+    <w:p>
+      <w:r>
+        <w:t>The program should not see anything since the file is blank</w:t>
+      </w:r>
+      <w:r>
+        <w:t>.</w:t>
+      </w:r>
+    </w:p>
+    <w:p>
+      <w:pPr>
+        <w:rPr>
+          <w:b/>
+        </w:rPr>
+      </w:pPr>
+      <w:r>
+        <w:rPr>
+          <w:b/>
+        </w:rPr>
+        <w:t>Reading a file that doesn’t exist</w:t>
+      </w:r>
+    </w:p>
+    <w:p>
+      <w:r>
+        <w:t>The program should then create the top scores file so that the program can read it in.</w:t>
+      </w:r>
+    </w:p>
+    <w:p>
+      <w:pPr>
+        <w:rPr>
+          <w:b/>
+        </w:rPr>
+      </w:pPr>
+      <w:r>
+        <w:rPr>
+          <w:b/>
+        </w:rPr>
+        <w:t>Writing to a file with 10 scores already</w:t>
+      </w:r>
+    </w:p>
+    <w:p>
+      <w:r>
+        <w:t>When writing to a file with 10 scores the current score should be compared to the existing scores and the list should be updated to reflect this. The top ten of the eleven scores should be written to the file.</w:t>
+      </w:r>
+    </w:p>
+    <w:p>
+      <w:pPr>
+        <w:rPr>
+          <w:b/>
+        </w:rPr>
+      </w:pPr>
+      <w:r>
+        <w:rPr>
+          <w:b/>
+        </w:rPr>
+        <w:t>Case 3: Modifying player stats</w:t>
+      </w:r>
+    </w:p>
+    <w:p>
+      <w:proofErr w:type="gramStart"/>
+      <w:r>
+        <w:t>During the course of</w:t>
+      </w:r>
+      <w:proofErr w:type="gramEnd"/>
+      <w:r>
+        <w:t xml:space="preserve"> the game the users</w:t>
+      </w:r>
+      <w:r>
+        <w:t>,</w:t>
+      </w:r>
+      <w:r>
+        <w:t xml:space="preserve"> players stats should actually be changed.</w:t>
+      </w:r>
+      <w:r>
+        <w:t xml:space="preserve"> Thus</w:t>
+      </w:r>
+      <w:r>
+        <w:t>,</w:t>
+      </w:r>
+      <w:r>
+        <w:t xml:space="preserve"> the player character created in the in the main menu must be updated </w:t>
+      </w:r>
+      <w:proofErr w:type="gramStart"/>
+      <w:r>
+        <w:t>each and every</w:t>
+      </w:r>
+      <w:proofErr w:type="gramEnd"/>
+      <w:r>
+        <w:t xml:space="preserve"> time an event happens otherwise the score will not change. </w:t>
+      </w:r>
+    </w:p>
+    <w:p>
+      <w:pPr>
+        <w:rPr>
+          <w:b/>
+        </w:rPr>
+      </w:pPr>
+      <w:r>
+        <w:rPr>
+          <w:b/>
+        </w:rPr>
+        <w:t>Lowering stats</w:t>
+      </w:r>
+    </w:p>
+    <w:p>
+      <w:r>
+        <w:t>Since the lowest score in the game is zero there must a check so that the users</w:t>
+      </w:r>
+      <w:r>
+        <w:t xml:space="preserve">, </w:t>
+      </w:r>
+      <w:r>
+        <w:t>stats never fall below zero even if they should</w:t>
+      </w:r>
+      <w:r>
+        <w:t xml:space="preserve"> </w:t>
+      </w:r>
+      <w:r>
+        <w:t>(</w:t>
+      </w:r>
+      <w:proofErr w:type="spellStart"/>
+      <w:r>
+        <w:t>e.g</w:t>
+      </w:r>
+      <w:proofErr w:type="spellEnd"/>
+      <w:r>
+        <w:t xml:space="preserve"> if time is 1 but you lose 2 you should still have 0 time and not -1)</w:t>
+      </w:r>
+      <w:r>
+        <w:t xml:space="preserve"> Failure to do so could two scores to go below zero at the same time, thus resulting in a possible endless game (or until the last score goes below zero) which could result in a unfair high score.</w:t>
+      </w:r>
     </w:p>
     <w:p>
       <w:pPr>
